--- a/Project SIM.docx
+++ b/Project SIM.docx
@@ -14,6 +14,34 @@
         </w:rPr>
         <w:t>Project SIM</w:t>
       </w:r>
+    </w:p>
+    <w:p>
+      <w:pPr>
+        <w:rPr>
+          <w:lang w:val="en-ID"/>
+        </w:rPr>
+      </w:pPr>
+      <w:proofErr w:type="spellStart"/>
+      <w:r>
+        <w:rPr>
+          <w:lang w:val="en-ID"/>
+        </w:rPr>
+        <w:t>Kelompok</w:t>
+      </w:r>
+      <w:proofErr w:type="spellEnd"/>
+      <w:r>
+        <w:rPr>
+          <w:lang w:val="en-ID"/>
+        </w:rPr>
+        <w:t xml:space="preserve"> 4</w:t>
+      </w:r>
+    </w:p>
+    <w:p>
+      <w:pPr>
+        <w:rPr>
+          <w:lang w:val="en-ID"/>
+        </w:rPr>
+      </w:pPr>
     </w:p>
     <w:sectPr>
       <w:pgSz w:w="12240" w:h="15840"/>
